--- a/02_Programming_Fundamentals/03_Programming_Fundamentals_JS/06. JS-Fundamentals-Objects-and-Classes/06. JS-Fundamentals-Objects-and-Classes-More-Exercise.docx
+++ b/02_Programming_Fundamentals/03_Programming_Fundamentals_JS/06. JS-Fundamentals-Objects-and-Classes/06. JS-Fundamentals-Objects-and-Classes-More-Exercise.docx
@@ -1,6 +1,6 @@
 
 <file path=word/document.xml><?xml version="1.0" encoding="utf-8"?>
-<w:document xmlns:wpc="http://schemas.microsoft.com/office/word/2010/wordprocessingCanvas" xmlns:cx="http://schemas.microsoft.com/office/drawing/2014/chartex" xmlns:cx1="http://schemas.microsoft.com/office/drawing/2015/9/8/chartex" xmlns:mc="http://schemas.openxmlformats.org/markup-compatibility/2006" xmlns:o="urn:schemas-microsoft-com:office:office" xmlns:r="http://schemas.openxmlformats.org/officeDocument/2006/relationships" xmlns:m="http://schemas.openxmlformats.org/officeDocument/2006/math" xmlns:v="urn:schemas-microsoft-com:vml" xmlns:wp14="http://schemas.microsoft.com/office/word/2010/wordprocessingDrawing" xmlns:wp="http://schemas.openxmlformats.org/drawingml/2006/wordprocessingDrawing" xmlns:w10="urn:schemas-microsoft-com:office:word" xmlns:w="http://schemas.openxmlformats.org/wordprocessingml/2006/main" xmlns:w14="http://schemas.microsoft.com/office/word/2010/wordml" xmlns:w15="http://schemas.microsoft.com/office/word/2012/wordml" xmlns:w16se="http://schemas.microsoft.com/office/word/2015/wordml/symex" xmlns:wpg="http://schemas.microsoft.com/office/word/2010/wordprocessingGroup" xmlns:wpi="http://schemas.microsoft.com/office/word/2010/wordprocessingInk" xmlns:wne="http://schemas.microsoft.com/office/word/2006/wordml" xmlns:wps="http://schemas.microsoft.com/office/word/2010/wordprocessingShape" mc:Ignorable="w14 w15 w16se wp14">
+<w:document xmlns:wpc="http://schemas.microsoft.com/office/word/2010/wordprocessingCanvas" xmlns:cx="http://schemas.microsoft.com/office/drawing/2014/chartex" xmlns:cx1="http://schemas.microsoft.com/office/drawing/2015/9/8/chartex" xmlns:cx2="http://schemas.microsoft.com/office/drawing/2015/10/21/chartex" xmlns:cx3="http://schemas.microsoft.com/office/drawing/2016/5/9/chartex" xmlns:cx4="http://schemas.microsoft.com/office/drawing/2016/5/10/chartex" xmlns:cx5="http://schemas.microsoft.com/office/drawing/2016/5/11/chartex" xmlns:cx6="http://schemas.microsoft.com/office/drawing/2016/5/12/chartex" xmlns:cx7="http://schemas.microsoft.com/office/drawing/2016/5/13/chartex" xmlns:cx8="http://schemas.microsoft.com/office/drawing/2016/5/14/chartex" xmlns:mc="http://schemas.openxmlformats.org/markup-compatibility/2006" xmlns:aink="http://schemas.microsoft.com/office/drawing/2016/ink" xmlns:am3d="http://schemas.microsoft.com/office/drawing/2017/model3d" xmlns:o="urn:schemas-microsoft-com:office:office" xmlns:r="http://schemas.openxmlformats.org/officeDocument/2006/relationships" xmlns:m="http://schemas.openxmlformats.org/officeDocument/2006/math" xmlns:v="urn:schemas-microsoft-com:vml" xmlns:wp14="http://schemas.microsoft.com/office/word/2010/wordprocessingDrawing" xmlns:wp="http://schemas.openxmlformats.org/drawingml/2006/wordprocessingDrawing" xmlns:w10="urn:schemas-microsoft-com:office:word" xmlns:w="http://schemas.openxmlformats.org/wordprocessingml/2006/main" xmlns:w14="http://schemas.microsoft.com/office/word/2010/wordml" xmlns:w15="http://schemas.microsoft.com/office/word/2012/wordml" xmlns:w16cid="http://schemas.microsoft.com/office/word/2016/wordml/cid" xmlns:w16se="http://schemas.microsoft.com/office/word/2015/wordml/symex" xmlns:wpg="http://schemas.microsoft.com/office/word/2010/wordprocessingGroup" xmlns:wpi="http://schemas.microsoft.com/office/word/2010/wordprocessingInk" xmlns:wne="http://schemas.microsoft.com/office/word/2006/wordml" xmlns:wps="http://schemas.microsoft.com/office/word/2010/wordprocessingShape" mc:Ignorable="w14 w15 w16se w16cid wp14">
   <w:body>
     <w:p>
       <w:pPr>
@@ -84,8 +84,34 @@
             <w:sz w:val="24"/>
             <w:szCs w:val="24"/>
           </w:rPr>
-          <w:t xml:space="preserve"> course @ SoftUni</w:t>
+          <w:t xml:space="preserve"> cou</w:t>
         </w:r>
+        <w:r>
+          <w:rPr>
+            <w:rStyle w:val="Hyperlink"/>
+            <w:sz w:val="24"/>
+            <w:szCs w:val="24"/>
+          </w:rPr>
+          <w:t>r</w:t>
+        </w:r>
+        <w:r>
+          <w:rPr>
+            <w:rStyle w:val="Hyperlink"/>
+            <w:sz w:val="24"/>
+            <w:szCs w:val="24"/>
+          </w:rPr>
+          <w:t xml:space="preserve">se @ </w:t>
+        </w:r>
+        <w:proofErr w:type="spellStart"/>
+        <w:r>
+          <w:rPr>
+            <w:rStyle w:val="Hyperlink"/>
+            <w:sz w:val="24"/>
+            <w:szCs w:val="24"/>
+          </w:rPr>
+          <w:t>SoftUni</w:t>
+        </w:r>
+        <w:proofErr w:type="spellEnd"/>
       </w:hyperlink>
       <w:r>
         <w:rPr>
@@ -100,7 +126,23 @@
           <w:szCs w:val="24"/>
         </w:rPr>
         <w:br/>
-        <w:t xml:space="preserve">Submit your solutions in the SoftUni judge system at: </w:t>
+        <w:t xml:space="preserve">Submit your solutions in the </w:t>
+      </w:r>
+      <w:proofErr w:type="spellStart"/>
+      <w:r>
+        <w:rPr>
+          <w:sz w:val="24"/>
+          <w:szCs w:val="24"/>
+        </w:rPr>
+        <w:t>SoftUni</w:t>
+      </w:r>
+      <w:proofErr w:type="spellEnd"/>
+      <w:r>
+        <w:rPr>
+          <w:sz w:val="24"/>
+          <w:szCs w:val="24"/>
+        </w:rPr>
+        <w:t xml:space="preserve"> judge system at: </w:t>
       </w:r>
       <w:hyperlink r:id="rId8" w:history="1">
         <w:r>
@@ -109,23 +151,7 @@
             <w:sz w:val="24"/>
             <w:szCs w:val="24"/>
           </w:rPr>
-          <w:t xml:space="preserve">Objects and </w:t>
-        </w:r>
-        <w:r>
-          <w:rPr>
-            <w:rStyle w:val="Hyperlink"/>
-            <w:sz w:val="24"/>
-            <w:szCs w:val="24"/>
-          </w:rPr>
-          <w:t>C</w:t>
-        </w:r>
-        <w:r>
-          <w:rPr>
-            <w:rStyle w:val="Hyperlink"/>
-            <w:sz w:val="24"/>
-            <w:szCs w:val="24"/>
-          </w:rPr>
-          <w:t>lasses – More Exercises</w:t>
+          <w:t>Objects and Classes – More Exercises</w:t>
         </w:r>
       </w:hyperlink>
     </w:p>
@@ -209,6 +235,7 @@
       </w:r>
     </w:p>
     <w:p>
+      <w:proofErr w:type="spellStart"/>
       <w:r>
         <w:rPr>
           <w:rFonts w:ascii="Consolas" w:hAnsi="Consolas"/>
@@ -216,11 +243,21 @@
         </w:rPr>
         <w:t>isOn</w:t>
       </w:r>
-      <w:r>
-        <w:t xml:space="preserve"> – boolean (false by default)</w:t>
+      <w:proofErr w:type="spellEnd"/>
+      <w:r>
+        <w:t xml:space="preserve"> – </w:t>
+      </w:r>
+      <w:proofErr w:type="spellStart"/>
+      <w:r>
+        <w:t>boolean</w:t>
+      </w:r>
+      <w:proofErr w:type="spellEnd"/>
+      <w:r>
+        <w:t xml:space="preserve"> (false by default)</w:t>
       </w:r>
     </w:p>
     <w:p>
+      <w:proofErr w:type="spellStart"/>
       <w:r>
         <w:rPr>
           <w:rFonts w:ascii="Consolas" w:hAnsi="Consolas"/>
@@ -228,6 +265,7 @@
         </w:rPr>
         <w:t>turnOn</w:t>
       </w:r>
+      <w:proofErr w:type="spellEnd"/>
       <w:r>
         <w:t xml:space="preserve"> – function that </w:t>
       </w:r>
@@ -237,6 +275,7 @@
         </w:rPr>
         <w:t xml:space="preserve">sets the </w:t>
       </w:r>
+      <w:proofErr w:type="spellStart"/>
       <w:r>
         <w:rPr>
           <w:rFonts w:ascii="Consolas" w:hAnsi="Consolas"/>
@@ -244,6 +283,7 @@
         </w:rPr>
         <w:t>isOn</w:t>
       </w:r>
+      <w:proofErr w:type="spellEnd"/>
       <w:r>
         <w:t xml:space="preserve"> variable to </w:t>
       </w:r>
@@ -256,6 +296,7 @@
       </w:r>
     </w:p>
     <w:p>
+      <w:proofErr w:type="spellStart"/>
       <w:r>
         <w:rPr>
           <w:rFonts w:ascii="Consolas" w:hAnsi="Consolas"/>
@@ -263,6 +304,7 @@
         </w:rPr>
         <w:t>turnOff</w:t>
       </w:r>
+      <w:proofErr w:type="spellEnd"/>
       <w:r>
         <w:t xml:space="preserve"> – function that </w:t>
       </w:r>
@@ -272,6 +314,7 @@
         </w:rPr>
         <w:t xml:space="preserve">sets the </w:t>
       </w:r>
+      <w:proofErr w:type="spellStart"/>
       <w:r>
         <w:rPr>
           <w:rFonts w:ascii="Consolas" w:hAnsi="Consolas"/>
@@ -279,6 +322,7 @@
         </w:rPr>
         <w:t>isOn</w:t>
       </w:r>
+      <w:proofErr w:type="spellEnd"/>
       <w:r>
         <w:t xml:space="preserve"> variable to </w:t>
       </w:r>
@@ -291,6 +335,7 @@
       </w:r>
     </w:p>
     <w:p>
+      <w:proofErr w:type="spellStart"/>
       <w:r>
         <w:rPr>
           <w:rFonts w:ascii="Consolas" w:hAnsi="Consolas"/>
@@ -298,6 +343,7 @@
         </w:rPr>
         <w:t>showInfo</w:t>
       </w:r>
+      <w:proofErr w:type="spellEnd"/>
       <w:r>
         <w:t xml:space="preserve"> – function that </w:t>
       </w:r>
@@ -587,7 +633,23 @@
                 <w:rFonts w:ascii="Consolas" w:eastAsia="Times New Roman" w:hAnsi="Consolas" w:cstheme="minorHAnsi"/>
                 <w:color w:val="000000"/>
               </w:rPr>
-              <w:t>let laptop = new Laptop(info, 10)</w:t>
+              <w:t xml:space="preserve">let laptop = new </w:t>
+            </w:r>
+            <w:proofErr w:type="gramStart"/>
+            <w:r>
+              <w:rPr>
+                <w:rFonts w:ascii="Consolas" w:eastAsia="Times New Roman" w:hAnsi="Consolas" w:cstheme="minorHAnsi"/>
+                <w:color w:val="000000"/>
+              </w:rPr>
+              <w:t>Laptop(</w:t>
+            </w:r>
+            <w:proofErr w:type="gramEnd"/>
+            <w:r>
+              <w:rPr>
+                <w:rFonts w:ascii="Consolas" w:eastAsia="Times New Roman" w:hAnsi="Consolas" w:cstheme="minorHAnsi"/>
+                <w:color w:val="000000"/>
+              </w:rPr>
+              <w:t>info, 10)</w:t>
             </w:r>
           </w:p>
           <w:p>
@@ -617,12 +679,23 @@
                 <w:color w:val="000000"/>
               </w:rPr>
             </w:pPr>
-            <w:r>
-              <w:rPr>
-                <w:rFonts w:ascii="Consolas" w:eastAsia="Times New Roman" w:hAnsi="Consolas" w:cstheme="minorHAnsi"/>
-                <w:color w:val="000000"/>
-              </w:rPr>
-              <w:t>laptop.turnOn()</w:t>
+            <w:proofErr w:type="spellStart"/>
+            <w:proofErr w:type="gramStart"/>
+            <w:r>
+              <w:rPr>
+                <w:rFonts w:ascii="Consolas" w:eastAsia="Times New Roman" w:hAnsi="Consolas" w:cstheme="minorHAnsi"/>
+                <w:color w:val="000000"/>
+              </w:rPr>
+              <w:t>laptop.turnOn</w:t>
+            </w:r>
+            <w:proofErr w:type="spellEnd"/>
+            <w:proofErr w:type="gramEnd"/>
+            <w:r>
+              <w:rPr>
+                <w:rFonts w:ascii="Consolas" w:eastAsia="Times New Roman" w:hAnsi="Consolas" w:cstheme="minorHAnsi"/>
+                <w:color w:val="000000"/>
+              </w:rPr>
+              <w:t>()</w:t>
             </w:r>
           </w:p>
           <w:p>
@@ -659,12 +732,23 @@
               </w:rPr>
               <w:t>console.log(</w:t>
             </w:r>
-            <w:r>
-              <w:rPr>
-                <w:rFonts w:ascii="Consolas" w:eastAsia="Times New Roman" w:hAnsi="Consolas" w:cstheme="minorHAnsi"/>
-                <w:color w:val="000000"/>
-              </w:rPr>
-              <w:t>laptop.showInfo()</w:t>
+            <w:proofErr w:type="spellStart"/>
+            <w:proofErr w:type="gramStart"/>
+            <w:r>
+              <w:rPr>
+                <w:rFonts w:ascii="Consolas" w:eastAsia="Times New Roman" w:hAnsi="Consolas" w:cstheme="minorHAnsi"/>
+                <w:color w:val="000000"/>
+              </w:rPr>
+              <w:t>laptop.showInfo</w:t>
+            </w:r>
+            <w:proofErr w:type="spellEnd"/>
+            <w:proofErr w:type="gramEnd"/>
+            <w:r>
+              <w:rPr>
+                <w:rFonts w:ascii="Consolas" w:eastAsia="Times New Roman" w:hAnsi="Consolas" w:cstheme="minorHAnsi"/>
+                <w:color w:val="000000"/>
+              </w:rPr>
+              <w:t>()</w:t>
             </w:r>
             <w:r>
               <w:rPr>
@@ -701,12 +785,23 @@
                 <w:color w:val="000000"/>
               </w:rPr>
             </w:pPr>
-            <w:r>
-              <w:rPr>
-                <w:rFonts w:ascii="Consolas" w:eastAsia="Times New Roman" w:hAnsi="Consolas" w:cstheme="minorHAnsi"/>
-                <w:color w:val="000000"/>
-              </w:rPr>
-              <w:t>laptop.turnOff()</w:t>
+            <w:proofErr w:type="spellStart"/>
+            <w:proofErr w:type="gramStart"/>
+            <w:r>
+              <w:rPr>
+                <w:rFonts w:ascii="Consolas" w:eastAsia="Times New Roman" w:hAnsi="Consolas" w:cstheme="minorHAnsi"/>
+                <w:color w:val="000000"/>
+              </w:rPr>
+              <w:t>laptop.turnOff</w:t>
+            </w:r>
+            <w:proofErr w:type="spellEnd"/>
+            <w:proofErr w:type="gramEnd"/>
+            <w:r>
+              <w:rPr>
+                <w:rFonts w:ascii="Consolas" w:eastAsia="Times New Roman" w:hAnsi="Consolas" w:cstheme="minorHAnsi"/>
+                <w:color w:val="000000"/>
+              </w:rPr>
+              <w:t>()</w:t>
             </w:r>
           </w:p>
           <w:p>
@@ -741,7 +836,25 @@
                 <w:rFonts w:ascii="Consolas" w:eastAsia="Times New Roman" w:hAnsi="Consolas" w:cstheme="minorHAnsi"/>
                 <w:color w:val="000000"/>
               </w:rPr>
-              <w:t>console.log(laptop.quality)</w:t>
+              <w:t>console.log(</w:t>
+            </w:r>
+            <w:proofErr w:type="spellStart"/>
+            <w:proofErr w:type="gramStart"/>
+            <w:r>
+              <w:rPr>
+                <w:rFonts w:ascii="Consolas" w:eastAsia="Times New Roman" w:hAnsi="Consolas" w:cstheme="minorHAnsi"/>
+                <w:color w:val="000000"/>
+              </w:rPr>
+              <w:t>laptop.quality</w:t>
+            </w:r>
+            <w:proofErr w:type="spellEnd"/>
+            <w:proofErr w:type="gramEnd"/>
+            <w:r>
+              <w:rPr>
+                <w:rFonts w:ascii="Consolas" w:eastAsia="Times New Roman" w:hAnsi="Consolas" w:cstheme="minorHAnsi"/>
+                <w:color w:val="000000"/>
+              </w:rPr>
+              <w:t>)</w:t>
             </w:r>
           </w:p>
           <w:p>
@@ -771,12 +884,23 @@
                 <w:color w:val="000000"/>
               </w:rPr>
             </w:pPr>
-            <w:r>
-              <w:rPr>
-                <w:rFonts w:ascii="Consolas" w:eastAsia="Times New Roman" w:hAnsi="Consolas" w:cstheme="minorHAnsi"/>
-                <w:color w:val="000000"/>
-              </w:rPr>
-              <w:t>laptop.turnOn()</w:t>
+            <w:proofErr w:type="spellStart"/>
+            <w:proofErr w:type="gramStart"/>
+            <w:r>
+              <w:rPr>
+                <w:rFonts w:ascii="Consolas" w:eastAsia="Times New Roman" w:hAnsi="Consolas" w:cstheme="minorHAnsi"/>
+                <w:color w:val="000000"/>
+              </w:rPr>
+              <w:t>laptop.turnOn</w:t>
+            </w:r>
+            <w:proofErr w:type="spellEnd"/>
+            <w:proofErr w:type="gramEnd"/>
+            <w:r>
+              <w:rPr>
+                <w:rFonts w:ascii="Consolas" w:eastAsia="Times New Roman" w:hAnsi="Consolas" w:cstheme="minorHAnsi"/>
+                <w:color w:val="000000"/>
+              </w:rPr>
+              <w:t>()</w:t>
             </w:r>
           </w:p>
           <w:p>
@@ -813,7 +937,27 @@
                 <w:color w:val="000000"/>
                 <w:lang w:val="fr-FR"/>
               </w:rPr>
-              <w:t>console.log(laptop.isOn)</w:t>
+              <w:t>console.log(</w:t>
+            </w:r>
+            <w:proofErr w:type="spellStart"/>
+            <w:proofErr w:type="gramStart"/>
+            <w:r>
+              <w:rPr>
+                <w:rFonts w:ascii="Consolas" w:eastAsia="Times New Roman" w:hAnsi="Consolas" w:cstheme="minorHAnsi"/>
+                <w:color w:val="000000"/>
+                <w:lang w:val="fr-FR"/>
+              </w:rPr>
+              <w:t>laptop.isOn</w:t>
+            </w:r>
+            <w:proofErr w:type="spellEnd"/>
+            <w:proofErr w:type="gramEnd"/>
+            <w:r>
+              <w:rPr>
+                <w:rFonts w:ascii="Consolas" w:eastAsia="Times New Roman" w:hAnsi="Consolas" w:cstheme="minorHAnsi"/>
+                <w:color w:val="000000"/>
+                <w:lang w:val="fr-FR"/>
+              </w:rPr>
+              <w:t>)</w:t>
             </w:r>
           </w:p>
           <w:p>
@@ -850,8 +994,20 @@
                 <w:color w:val="000000"/>
                 <w:lang w:val="fr-FR"/>
               </w:rPr>
-              <w:t>console.log(laptop.price</w:t>
-            </w:r>
+              <w:t>console.log(</w:t>
+            </w:r>
+            <w:proofErr w:type="spellStart"/>
+            <w:proofErr w:type="gramStart"/>
+            <w:r>
+              <w:rPr>
+                <w:rFonts w:ascii="Consolas" w:eastAsia="Times New Roman" w:hAnsi="Consolas" w:cstheme="minorHAnsi"/>
+                <w:color w:val="000000"/>
+                <w:lang w:val="fr-FR"/>
+              </w:rPr>
+              <w:t>laptop.price</w:t>
+            </w:r>
+            <w:proofErr w:type="spellEnd"/>
+            <w:proofErr w:type="gramEnd"/>
             <w:r>
               <w:rPr>
                 <w:rFonts w:ascii="Consolas" w:eastAsia="Times New Roman" w:hAnsi="Consolas" w:cstheme="minorHAnsi"/>
@@ -1115,8 +1271,6 @@
         </w:rPr>
         <w:t>object,</w:t>
       </w:r>
-      <w:bookmarkStart w:id="0" w:name="_GoBack"/>
-      <w:bookmarkEnd w:id="0"/>
       <w:r>
         <w:rPr>
           <w:b/>
@@ -1791,11 +1945,19 @@
                 <w:rFonts w:ascii="Consolas" w:hAnsi="Consolas" w:cstheme="minorHAnsi"/>
               </w:rPr>
             </w:pPr>
+            <w:proofErr w:type="gramStart"/>
             <w:r>
               <w:rPr>
                 <w:rFonts w:ascii="Consolas" w:hAnsi="Consolas" w:cstheme="minorHAnsi"/>
               </w:rPr>
-              <w:t>{ Destination: 'Alabama', Status: 'Cancelled' }</w:t>
+              <w:t>{ Destination</w:t>
+            </w:r>
+            <w:proofErr w:type="gramEnd"/>
+            <w:r>
+              <w:rPr>
+                <w:rFonts w:ascii="Consolas" w:hAnsi="Consolas" w:cstheme="minorHAnsi"/>
+              </w:rPr>
+              <w:t>: 'Alabama', Status: 'Cancelled' }</w:t>
             </w:r>
           </w:p>
           <w:p>
@@ -1805,11 +1967,19 @@
                 <w:rFonts w:ascii="Consolas" w:hAnsi="Consolas" w:cstheme="minorHAnsi"/>
               </w:rPr>
             </w:pPr>
+            <w:proofErr w:type="gramStart"/>
             <w:r>
               <w:rPr>
                 <w:rFonts w:ascii="Consolas" w:hAnsi="Consolas" w:cstheme="minorHAnsi"/>
               </w:rPr>
-              <w:t>{ Destination: 'California', Status: 'Cancelled' }</w:t>
+              <w:t>{ Destination</w:t>
+            </w:r>
+            <w:proofErr w:type="gramEnd"/>
+            <w:r>
+              <w:rPr>
+                <w:rFonts w:ascii="Consolas" w:hAnsi="Consolas" w:cstheme="minorHAnsi"/>
+              </w:rPr>
+              <w:t>: 'California', Status: 'Cancelled' }</w:t>
             </w:r>
           </w:p>
           <w:p>
@@ -1819,11 +1989,19 @@
                 <w:rFonts w:ascii="Consolas" w:hAnsi="Consolas" w:cstheme="minorHAnsi"/>
               </w:rPr>
             </w:pPr>
+            <w:proofErr w:type="gramStart"/>
             <w:r>
               <w:rPr>
                 <w:rFonts w:ascii="Consolas" w:hAnsi="Consolas" w:cstheme="minorHAnsi"/>
               </w:rPr>
-              <w:t>{ Destination: 'Texas', Status: 'Cancelled' }</w:t>
+              <w:t>{ Destination</w:t>
+            </w:r>
+            <w:proofErr w:type="gramEnd"/>
+            <w:r>
+              <w:rPr>
+                <w:rFonts w:ascii="Consolas" w:hAnsi="Consolas" w:cstheme="minorHAnsi"/>
+              </w:rPr>
+              <w:t>: 'Texas', Status: 'Cancelled' }</w:t>
             </w:r>
           </w:p>
           <w:p>
@@ -2402,45 +2580,47 @@
                 <w:bCs/>
               </w:rPr>
             </w:pPr>
+            <w:proofErr w:type="gramStart"/>
             <w:r>
               <w:rPr>
                 <w:rFonts w:ascii="Consolas" w:hAnsi="Consolas" w:cstheme="minorHAnsi"/>
                 <w:bCs/>
               </w:rPr>
               <w:lastRenderedPageBreak/>
-              <w:t>{ Destination: 'Delaware', Status: 'Ready to fly' }</w:t>
-            </w:r>
-          </w:p>
-          <w:p>
-            <w:pPr>
-              <w:spacing w:after="0"/>
+              <w:t>{ Destination</w:t>
+            </w:r>
+            <w:proofErr w:type="gramEnd"/>
+            <w:r>
               <w:rPr>
                 <w:rFonts w:ascii="Consolas" w:hAnsi="Consolas" w:cstheme="minorHAnsi"/>
                 <w:bCs/>
               </w:rPr>
-            </w:pPr>
-            <w:r>
+              <w:t>: 'Delaware', Status: 'Ready to fly' }</w:t>
+            </w:r>
+          </w:p>
+          <w:p>
+            <w:pPr>
+              <w:spacing w:after="0"/>
               <w:rPr>
                 <w:rFonts w:ascii="Consolas" w:hAnsi="Consolas" w:cstheme="minorHAnsi"/>
                 <w:bCs/>
               </w:rPr>
-              <w:t>{ Destination: 'Oregon', Status: 'Ready to fly' }</w:t>
-            </w:r>
-          </w:p>
-          <w:p>
-            <w:pPr>
-              <w:spacing w:after="0"/>
+            </w:pPr>
+            <w:proofErr w:type="gramStart"/>
+            <w:r>
               <w:rPr>
                 <w:rFonts w:ascii="Consolas" w:hAnsi="Consolas" w:cstheme="minorHAnsi"/>
                 <w:bCs/>
               </w:rPr>
-            </w:pPr>
+              <w:t>{ Destination</w:t>
+            </w:r>
+            <w:proofErr w:type="gramEnd"/>
             <w:r>
               <w:rPr>
                 <w:rFonts w:ascii="Consolas" w:hAnsi="Consolas" w:cstheme="minorHAnsi"/>
                 <w:bCs/>
               </w:rPr>
-              <w:t>{ Destination: 'Las', Status: 'Ready to fly' }</w:t>
+              <w:t>: 'Oregon', Status: 'Ready to fly' }</w:t>
             </w:r>
           </w:p>
           <w:p>
@@ -2451,45 +2631,46 @@
                 <w:bCs/>
               </w:rPr>
             </w:pPr>
+            <w:proofErr w:type="gramStart"/>
             <w:r>
               <w:rPr>
                 <w:rFonts w:ascii="Consolas" w:hAnsi="Consolas" w:cstheme="minorHAnsi"/>
                 <w:bCs/>
               </w:rPr>
-              <w:t>{ Destination: 'Ohio', Status: 'Ready to fly' }</w:t>
-            </w:r>
-          </w:p>
-          <w:p>
-            <w:pPr>
-              <w:spacing w:after="0"/>
+              <w:t>{ Destination</w:t>
+            </w:r>
+            <w:proofErr w:type="gramEnd"/>
+            <w:r>
               <w:rPr>
                 <w:rFonts w:ascii="Consolas" w:hAnsi="Consolas" w:cstheme="minorHAnsi"/>
                 <w:bCs/>
               </w:rPr>
-            </w:pPr>
-            <w:r>
+              <w:t>: 'Las', Status: 'Ready to fly' }</w:t>
+            </w:r>
+          </w:p>
+          <w:p>
+            <w:pPr>
+              <w:spacing w:after="0"/>
               <w:rPr>
                 <w:rFonts w:ascii="Consolas" w:hAnsi="Consolas" w:cstheme="minorHAnsi"/>
                 <w:bCs/>
               </w:rPr>
-              <w:lastRenderedPageBreak/>
-              <w:t>{ Destination: 'New', Status: 'Ready to fly' }</w:t>
-            </w:r>
-          </w:p>
-          <w:p>
-            <w:pPr>
-              <w:spacing w:after="0"/>
+            </w:pPr>
+            <w:proofErr w:type="gramStart"/>
+            <w:r>
               <w:rPr>
                 <w:rFonts w:ascii="Consolas" w:hAnsi="Consolas" w:cstheme="minorHAnsi"/>
                 <w:bCs/>
               </w:rPr>
-            </w:pPr>
+              <w:t>{ Destination</w:t>
+            </w:r>
+            <w:proofErr w:type="gramEnd"/>
             <w:r>
               <w:rPr>
                 <w:rFonts w:ascii="Consolas" w:hAnsi="Consolas" w:cstheme="minorHAnsi"/>
                 <w:bCs/>
               </w:rPr>
-              <w:t>{ Destination: 'Illinois', Status: 'Ready to fly' }</w:t>
+              <w:t>: 'Ohio', Status: 'Ready to fly' }</w:t>
             </w:r>
           </w:p>
           <w:p>
@@ -2500,12 +2681,72 @@
                 <w:bCs/>
               </w:rPr>
             </w:pPr>
+            <w:proofErr w:type="gramStart"/>
             <w:r>
               <w:rPr>
                 <w:rFonts w:ascii="Consolas" w:hAnsi="Consolas" w:cstheme="minorHAnsi"/>
                 <w:bCs/>
               </w:rPr>
-              <w:t>{ Destination: 'Pennsylvania', Status: 'Ready to fly' }</w:t>
+              <w:lastRenderedPageBreak/>
+              <w:t>{ Destination</w:t>
+            </w:r>
+            <w:proofErr w:type="gramEnd"/>
+            <w:r>
+              <w:rPr>
+                <w:rFonts w:ascii="Consolas" w:hAnsi="Consolas" w:cstheme="minorHAnsi"/>
+                <w:bCs/>
+              </w:rPr>
+              <w:t>: 'New', Status: 'Ready to fly' }</w:t>
+            </w:r>
+          </w:p>
+          <w:p>
+            <w:pPr>
+              <w:spacing w:after="0"/>
+              <w:rPr>
+                <w:rFonts w:ascii="Consolas" w:hAnsi="Consolas" w:cstheme="minorHAnsi"/>
+                <w:bCs/>
+              </w:rPr>
+            </w:pPr>
+            <w:proofErr w:type="gramStart"/>
+            <w:r>
+              <w:rPr>
+                <w:rFonts w:ascii="Consolas" w:hAnsi="Consolas" w:cstheme="minorHAnsi"/>
+                <w:bCs/>
+              </w:rPr>
+              <w:t>{ Destination</w:t>
+            </w:r>
+            <w:proofErr w:type="gramEnd"/>
+            <w:r>
+              <w:rPr>
+                <w:rFonts w:ascii="Consolas" w:hAnsi="Consolas" w:cstheme="minorHAnsi"/>
+                <w:bCs/>
+              </w:rPr>
+              <w:t>: 'Illinois', Status: 'Ready to fly' }</w:t>
+            </w:r>
+          </w:p>
+          <w:p>
+            <w:pPr>
+              <w:spacing w:after="0"/>
+              <w:rPr>
+                <w:rFonts w:ascii="Consolas" w:hAnsi="Consolas" w:cstheme="minorHAnsi"/>
+                <w:bCs/>
+              </w:rPr>
+            </w:pPr>
+            <w:proofErr w:type="gramStart"/>
+            <w:r>
+              <w:rPr>
+                <w:rFonts w:ascii="Consolas" w:hAnsi="Consolas" w:cstheme="minorHAnsi"/>
+                <w:bCs/>
+              </w:rPr>
+              <w:t>{ Destination</w:t>
+            </w:r>
+            <w:proofErr w:type="gramEnd"/>
+            <w:r>
+              <w:rPr>
+                <w:rFonts w:ascii="Consolas" w:hAnsi="Consolas" w:cstheme="minorHAnsi"/>
+                <w:bCs/>
+              </w:rPr>
+              <w:t>: 'Pennsylvania', Status: 'Ready to fly' }</w:t>
             </w:r>
           </w:p>
         </w:tc>
@@ -2541,7 +2782,15 @@
     </w:p>
     <w:p>
       <w:r>
-        <w:t xml:space="preserve">In this problem you have to arrange all students by </w:t>
+        <w:t xml:space="preserve">In this problem you </w:t>
+      </w:r>
+      <w:proofErr w:type="gramStart"/>
+      <w:r>
+        <w:t>have to</w:t>
+      </w:r>
+      <w:proofErr w:type="gramEnd"/>
+      <w:r>
+        <w:t xml:space="preserve"> arrange all students by </w:t>
       </w:r>
       <w:r>
         <w:rPr>
@@ -2588,16 +2837,24 @@
       <w:r>
         <w:t xml:space="preserve"> </w:t>
       </w:r>
+      <w:proofErr w:type="spellStart"/>
       <w:r>
         <w:rPr>
           <w:u w:val="single"/>
         </w:rPr>
-        <w:t>Кeep in min</w:t>
-      </w:r>
+        <w:t>Кeep</w:t>
+      </w:r>
+      <w:proofErr w:type="spellEnd"/>
       <w:r>
         <w:rPr>
           <w:u w:val="single"/>
         </w:rPr>
+        <w:t xml:space="preserve"> in min</w:t>
+      </w:r>
+      <w:r>
+        <w:rPr>
+          <w:u w:val="single"/>
+        </w:rPr>
         <w:t>d that if a student has a lower</w:t>
       </w:r>
       <w:r>
@@ -2628,7 +2885,15 @@
         <w:t>As</w:t>
       </w:r>
       <w:r>
-        <w:t xml:space="preserve"> result of your work, you have to print the entire school register</w:t>
+        <w:t xml:space="preserve"> result of your work, you </w:t>
+      </w:r>
+      <w:proofErr w:type="gramStart"/>
+      <w:r>
+        <w:t>have to</w:t>
+      </w:r>
+      <w:proofErr w:type="gramEnd"/>
+      <w:r>
+        <w:t xml:space="preserve"> print the entire school register</w:t>
       </w:r>
       <w:r>
         <w:t xml:space="preserve"> </w:t>
@@ -2673,7 +2938,23 @@
           <w:rFonts w:ascii="Consolas" w:hAnsi="Consolas"/>
           <w:b/>
         </w:rPr>
-        <w:t>{nextGrade} Grade</w:t>
+        <w:t>{</w:t>
+      </w:r>
+      <w:proofErr w:type="spellStart"/>
+      <w:r>
+        <w:rPr>
+          <w:rFonts w:ascii="Consolas" w:hAnsi="Consolas"/>
+          <w:b/>
+        </w:rPr>
+        <w:t>nextGrade</w:t>
+      </w:r>
+      <w:proofErr w:type="spellEnd"/>
+      <w:r>
+        <w:rPr>
+          <w:rFonts w:ascii="Consolas" w:hAnsi="Consolas"/>
+          <w:b/>
+        </w:rPr>
+        <w:t>} Grade</w:t>
       </w:r>
     </w:p>
     <w:p>
@@ -4266,14 +4547,30 @@
           <w:rFonts w:ascii="Consolas" w:hAnsi="Consolas"/>
           <w:b/>
         </w:rPr>
-        <w:t>Name}:</w:t>
-      </w:r>
+        <w:t>Name</w:t>
+      </w:r>
+      <w:proofErr w:type="gramStart"/>
       <w:r>
         <w:rPr>
           <w:rFonts w:ascii="Consolas" w:hAnsi="Consolas"/>
           <w:b/>
         </w:rPr>
-        <w:t xml:space="preserve">{Name of the browser}, </w:t>
+        <w:t>}:</w:t>
+      </w:r>
+      <w:r>
+        <w:rPr>
+          <w:rFonts w:ascii="Consolas" w:hAnsi="Consolas"/>
+          <w:b/>
+        </w:rPr>
+        <w:t>{</w:t>
+      </w:r>
+      <w:proofErr w:type="gramEnd"/>
+      <w:r>
+        <w:rPr>
+          <w:rFonts w:ascii="Consolas" w:hAnsi="Consolas"/>
+          <w:b/>
+        </w:rPr>
+        <w:t xml:space="preserve">Name of the browser}, </w:t>
       </w:r>
       <w:r>
         <w:rPr>
@@ -4485,6 +4782,7 @@
       </w:r>
     </w:p>
     <w:p>
+      <w:proofErr w:type="spellStart"/>
       <w:r>
         <w:t>There</w:t>
       </w:r>
@@ -4492,7 +4790,11 @@
         <w:t>"</w:t>
       </w:r>
       <w:r>
-        <w:t xml:space="preserve">s a </w:t>
+        <w:t>s</w:t>
+      </w:r>
+      <w:proofErr w:type="spellEnd"/>
+      <w:r>
+        <w:t xml:space="preserve"> a </w:t>
       </w:r>
       <w:r>
         <w:rPr>
@@ -4737,7 +5039,71 @@
                 <w:rFonts w:ascii="Consolas" w:eastAsia="Times New Roman" w:hAnsi="Consolas" w:cstheme="minorHAnsi"/>
                 <w:color w:val="000000"/>
               </w:rPr>
-              <w:t>{"Browser Name":"Google Chrome","Open Tabs":["Facebook","YouTube","Google Translate"],</w:t>
+              <w:t xml:space="preserve">{"Browser </w:t>
+            </w:r>
+            <w:proofErr w:type="spellStart"/>
+            <w:r>
+              <w:rPr>
+                <w:rFonts w:ascii="Consolas" w:eastAsia="Times New Roman" w:hAnsi="Consolas" w:cstheme="minorHAnsi"/>
+                <w:color w:val="000000"/>
+              </w:rPr>
+              <w:t>Name":"Google</w:t>
+            </w:r>
+            <w:proofErr w:type="spellEnd"/>
+            <w:r>
+              <w:rPr>
+                <w:rFonts w:ascii="Consolas" w:eastAsia="Times New Roman" w:hAnsi="Consolas" w:cstheme="minorHAnsi"/>
+                <w:color w:val="000000"/>
+              </w:rPr>
+              <w:t xml:space="preserve"> </w:t>
+            </w:r>
+            <w:proofErr w:type="spellStart"/>
+            <w:r>
+              <w:rPr>
+                <w:rFonts w:ascii="Consolas" w:eastAsia="Times New Roman" w:hAnsi="Consolas" w:cstheme="minorHAnsi"/>
+                <w:color w:val="000000"/>
+              </w:rPr>
+              <w:t>Chrome","Open</w:t>
+            </w:r>
+            <w:proofErr w:type="spellEnd"/>
+            <w:r>
+              <w:rPr>
+                <w:rFonts w:ascii="Consolas" w:eastAsia="Times New Roman" w:hAnsi="Consolas" w:cstheme="minorHAnsi"/>
+                <w:color w:val="000000"/>
+              </w:rPr>
+              <w:t xml:space="preserve"> Tabs</w:t>
+            </w:r>
+            <w:proofErr w:type="gramStart"/>
+            <w:r>
+              <w:rPr>
+                <w:rFonts w:ascii="Consolas" w:eastAsia="Times New Roman" w:hAnsi="Consolas" w:cstheme="minorHAnsi"/>
+                <w:color w:val="000000"/>
+              </w:rPr>
+              <w:t>":[</w:t>
+            </w:r>
+            <w:proofErr w:type="gramEnd"/>
+            <w:r>
+              <w:rPr>
+                <w:rFonts w:ascii="Consolas" w:eastAsia="Times New Roman" w:hAnsi="Consolas" w:cstheme="minorHAnsi"/>
+                <w:color w:val="000000"/>
+              </w:rPr>
+              <w:t>"</w:t>
+            </w:r>
+            <w:proofErr w:type="spellStart"/>
+            <w:r>
+              <w:rPr>
+                <w:rFonts w:ascii="Consolas" w:eastAsia="Times New Roman" w:hAnsi="Consolas" w:cstheme="minorHAnsi"/>
+                <w:color w:val="000000"/>
+              </w:rPr>
+              <w:t>Facebook","YouTube","Google</w:t>
+            </w:r>
+            <w:proofErr w:type="spellEnd"/>
+            <w:r>
+              <w:rPr>
+                <w:rFonts w:ascii="Consolas" w:eastAsia="Times New Roman" w:hAnsi="Consolas" w:cstheme="minorHAnsi"/>
+                <w:color w:val="000000"/>
+              </w:rPr>
+              <w:t xml:space="preserve"> Translate"],</w:t>
             </w:r>
           </w:p>
           <w:p>
@@ -4772,7 +5138,39 @@
                 <w:rFonts w:ascii="Consolas" w:eastAsia="Times New Roman" w:hAnsi="Consolas" w:cstheme="minorHAnsi"/>
                 <w:color w:val="000000"/>
               </w:rPr>
-              <w:t xml:space="preserve">    "Recently Closed":["Yahoo","Gmail"],</w:t>
+              <w:t xml:space="preserve">    "Recently Closed</w:t>
+            </w:r>
+            <w:proofErr w:type="gramStart"/>
+            <w:r>
+              <w:rPr>
+                <w:rFonts w:ascii="Consolas" w:eastAsia="Times New Roman" w:hAnsi="Consolas" w:cstheme="minorHAnsi"/>
+                <w:color w:val="000000"/>
+              </w:rPr>
+              <w:t>":[</w:t>
+            </w:r>
+            <w:proofErr w:type="gramEnd"/>
+            <w:r>
+              <w:rPr>
+                <w:rFonts w:ascii="Consolas" w:eastAsia="Times New Roman" w:hAnsi="Consolas" w:cstheme="minorHAnsi"/>
+                <w:color w:val="000000"/>
+              </w:rPr>
+              <w:t>"</w:t>
+            </w:r>
+            <w:proofErr w:type="spellStart"/>
+            <w:r>
+              <w:rPr>
+                <w:rFonts w:ascii="Consolas" w:eastAsia="Times New Roman" w:hAnsi="Consolas" w:cstheme="minorHAnsi"/>
+                <w:color w:val="000000"/>
+              </w:rPr>
+              <w:t>Yahoo","Gmail</w:t>
+            </w:r>
+            <w:proofErr w:type="spellEnd"/>
+            <w:r>
+              <w:rPr>
+                <w:rFonts w:ascii="Consolas" w:eastAsia="Times New Roman" w:hAnsi="Consolas" w:cstheme="minorHAnsi"/>
+                <w:color w:val="000000"/>
+              </w:rPr>
+              <w:t>"],</w:t>
             </w:r>
           </w:p>
           <w:p>
@@ -4807,7 +5205,119 @@
                 <w:rFonts w:ascii="Consolas" w:eastAsia="Times New Roman" w:hAnsi="Consolas" w:cstheme="minorHAnsi"/>
                 <w:color w:val="000000"/>
               </w:rPr>
-              <w:t xml:space="preserve">    "Browser Logs":["Open YouTube","Open Yahoo","Open Google Translate","Close Yahoo","Open Gmail","Close Gmail","Open Facebook"]},</w:t>
+              <w:t xml:space="preserve">    "Browser Logs</w:t>
+            </w:r>
+            <w:proofErr w:type="gramStart"/>
+            <w:r>
+              <w:rPr>
+                <w:rFonts w:ascii="Consolas" w:eastAsia="Times New Roman" w:hAnsi="Consolas" w:cstheme="minorHAnsi"/>
+                <w:color w:val="000000"/>
+              </w:rPr>
+              <w:t>":[</w:t>
+            </w:r>
+            <w:proofErr w:type="gramEnd"/>
+            <w:r>
+              <w:rPr>
+                <w:rFonts w:ascii="Consolas" w:eastAsia="Times New Roman" w:hAnsi="Consolas" w:cstheme="minorHAnsi"/>
+                <w:color w:val="000000"/>
+              </w:rPr>
+              <w:t xml:space="preserve">"Open </w:t>
+            </w:r>
+            <w:proofErr w:type="spellStart"/>
+            <w:r>
+              <w:rPr>
+                <w:rFonts w:ascii="Consolas" w:eastAsia="Times New Roman" w:hAnsi="Consolas" w:cstheme="minorHAnsi"/>
+                <w:color w:val="000000"/>
+              </w:rPr>
+              <w:t>YouTube","Open</w:t>
+            </w:r>
+            <w:proofErr w:type="spellEnd"/>
+            <w:r>
+              <w:rPr>
+                <w:rFonts w:ascii="Consolas" w:eastAsia="Times New Roman" w:hAnsi="Consolas" w:cstheme="minorHAnsi"/>
+                <w:color w:val="000000"/>
+              </w:rPr>
+              <w:t xml:space="preserve"> </w:t>
+            </w:r>
+            <w:proofErr w:type="spellStart"/>
+            <w:r>
+              <w:rPr>
+                <w:rFonts w:ascii="Consolas" w:eastAsia="Times New Roman" w:hAnsi="Consolas" w:cstheme="minorHAnsi"/>
+                <w:color w:val="000000"/>
+              </w:rPr>
+              <w:t>Yahoo","Open</w:t>
+            </w:r>
+            <w:proofErr w:type="spellEnd"/>
+            <w:r>
+              <w:rPr>
+                <w:rFonts w:ascii="Consolas" w:eastAsia="Times New Roman" w:hAnsi="Consolas" w:cstheme="minorHAnsi"/>
+                <w:color w:val="000000"/>
+              </w:rPr>
+              <w:t xml:space="preserve"> Google </w:t>
+            </w:r>
+            <w:proofErr w:type="spellStart"/>
+            <w:r>
+              <w:rPr>
+                <w:rFonts w:ascii="Consolas" w:eastAsia="Times New Roman" w:hAnsi="Consolas" w:cstheme="minorHAnsi"/>
+                <w:color w:val="000000"/>
+              </w:rPr>
+              <w:t>Translate","Close</w:t>
+            </w:r>
+            <w:proofErr w:type="spellEnd"/>
+            <w:r>
+              <w:rPr>
+                <w:rFonts w:ascii="Consolas" w:eastAsia="Times New Roman" w:hAnsi="Consolas" w:cstheme="minorHAnsi"/>
+                <w:color w:val="000000"/>
+              </w:rPr>
+              <w:t xml:space="preserve"> </w:t>
+            </w:r>
+            <w:proofErr w:type="spellStart"/>
+            <w:r>
+              <w:rPr>
+                <w:rFonts w:ascii="Consolas" w:eastAsia="Times New Roman" w:hAnsi="Consolas" w:cstheme="minorHAnsi"/>
+                <w:color w:val="000000"/>
+              </w:rPr>
+              <w:t>Yahoo","Open</w:t>
+            </w:r>
+            <w:proofErr w:type="spellEnd"/>
+            <w:r>
+              <w:rPr>
+                <w:rFonts w:ascii="Consolas" w:eastAsia="Times New Roman" w:hAnsi="Consolas" w:cstheme="minorHAnsi"/>
+                <w:color w:val="000000"/>
+              </w:rPr>
+              <w:t xml:space="preserve"> </w:t>
+            </w:r>
+            <w:proofErr w:type="spellStart"/>
+            <w:r>
+              <w:rPr>
+                <w:rFonts w:ascii="Consolas" w:eastAsia="Times New Roman" w:hAnsi="Consolas" w:cstheme="minorHAnsi"/>
+                <w:color w:val="000000"/>
+              </w:rPr>
+              <w:t>Gmail","Close</w:t>
+            </w:r>
+            <w:proofErr w:type="spellEnd"/>
+            <w:r>
+              <w:rPr>
+                <w:rFonts w:ascii="Consolas" w:eastAsia="Times New Roman" w:hAnsi="Consolas" w:cstheme="minorHAnsi"/>
+                <w:color w:val="000000"/>
+              </w:rPr>
+              <w:t xml:space="preserve"> </w:t>
+            </w:r>
+            <w:proofErr w:type="spellStart"/>
+            <w:r>
+              <w:rPr>
+                <w:rFonts w:ascii="Consolas" w:eastAsia="Times New Roman" w:hAnsi="Consolas" w:cstheme="minorHAnsi"/>
+                <w:color w:val="000000"/>
+              </w:rPr>
+              <w:t>Gmail","Open</w:t>
+            </w:r>
+            <w:proofErr w:type="spellEnd"/>
+            <w:r>
+              <w:rPr>
+                <w:rFonts w:ascii="Consolas" w:eastAsia="Times New Roman" w:hAnsi="Consolas" w:cstheme="minorHAnsi"/>
+                <w:color w:val="000000"/>
+              </w:rPr>
+              <w:t xml:space="preserve"> Facebook"]},</w:t>
             </w:r>
           </w:p>
           <w:p>
@@ -4884,8 +5394,17 @@
                 <w:rFonts w:ascii="Consolas" w:eastAsia="Times New Roman" w:hAnsi="Consolas" w:cstheme="minorHAnsi"/>
                 <w:color w:val="000000"/>
               </w:rPr>
-              <w:t>Open StackOverFlow</w:t>
-            </w:r>
+              <w:t xml:space="preserve">Open </w:t>
+            </w:r>
+            <w:proofErr w:type="spellStart"/>
+            <w:r>
+              <w:rPr>
+                <w:rFonts w:ascii="Consolas" w:eastAsia="Times New Roman" w:hAnsi="Consolas" w:cstheme="minorHAnsi"/>
+                <w:color w:val="000000"/>
+              </w:rPr>
+              <w:t>StackOverFlow</w:t>
+            </w:r>
+            <w:proofErr w:type="spellEnd"/>
             <w:r>
               <w:rPr>
                 <w:rFonts w:ascii="Consolas" w:eastAsia="Times New Roman" w:hAnsi="Consolas" w:cstheme="minorHAnsi"/>
@@ -4976,7 +5495,16 @@
                 <w:rFonts w:ascii="Consolas" w:eastAsia="Times New Roman" w:hAnsi="Consolas" w:cstheme="minorHAnsi"/>
                 <w:color w:val="000000"/>
               </w:rPr>
-              <w:t xml:space="preserve">  </w:t>
+              <w:t>Googl</w:t>
+            </w:r>
+            <w:bookmarkStart w:id="0" w:name="_GoBack"/>
+            <w:bookmarkEnd w:id="0"/>
+            <w:r>
+              <w:rPr>
+                <w:rFonts w:ascii="Consolas" w:eastAsia="Times New Roman" w:hAnsi="Consolas" w:cstheme="minorHAnsi"/>
+                <w:color w:val="000000"/>
+              </w:rPr>
+              <w:t>e Chrome</w:t>
             </w:r>
           </w:p>
           <w:p>
@@ -4992,7 +5520,23 @@
                 <w:rFonts w:ascii="Consolas" w:eastAsia="Times New Roman" w:hAnsi="Consolas" w:cstheme="minorHAnsi"/>
                 <w:color w:val="000000"/>
               </w:rPr>
-              <w:t>Google Chrome</w:t>
+              <w:t xml:space="preserve">Open Tabs: YouTube, Google Translate, </w:t>
+            </w:r>
+            <w:proofErr w:type="spellStart"/>
+            <w:r>
+              <w:rPr>
+                <w:rFonts w:ascii="Consolas" w:eastAsia="Times New Roman" w:hAnsi="Consolas" w:cstheme="minorHAnsi"/>
+                <w:color w:val="000000"/>
+              </w:rPr>
+              <w:t>StackOverFlow</w:t>
+            </w:r>
+            <w:proofErr w:type="spellEnd"/>
+            <w:r>
+              <w:rPr>
+                <w:rFonts w:ascii="Consolas" w:eastAsia="Times New Roman" w:hAnsi="Consolas" w:cstheme="minorHAnsi"/>
+                <w:color w:val="000000"/>
+              </w:rPr>
+              <w:t>, Google</w:t>
             </w:r>
           </w:p>
           <w:p>
@@ -5008,7 +5552,7 @@
                 <w:rFonts w:ascii="Consolas" w:eastAsia="Times New Roman" w:hAnsi="Consolas" w:cstheme="minorHAnsi"/>
                 <w:color w:val="000000"/>
               </w:rPr>
-              <w:t>Open Tabs: YouTube, Google Translate, StackOverFlow, Google</w:t>
+              <w:t>Recently Closed: Yahoo, Gmail, Facebook</w:t>
             </w:r>
           </w:p>
           <w:p>
@@ -5024,23 +5568,23 @@
                 <w:rFonts w:ascii="Consolas" w:eastAsia="Times New Roman" w:hAnsi="Consolas" w:cstheme="minorHAnsi"/>
                 <w:color w:val="000000"/>
               </w:rPr>
-              <w:t>Recently Closed: Yahoo, Gmail, Facebook</w:t>
-            </w:r>
-          </w:p>
-          <w:p>
-            <w:pPr>
-              <w:spacing w:after="0"/>
-              <w:rPr>
-                <w:rFonts w:ascii="Consolas" w:eastAsia="Times New Roman" w:hAnsi="Consolas" w:cstheme="minorHAnsi"/>
-                <w:color w:val="000000"/>
-              </w:rPr>
-            </w:pPr>
-            <w:r>
-              <w:rPr>
-                <w:rFonts w:ascii="Consolas" w:eastAsia="Times New Roman" w:hAnsi="Consolas" w:cstheme="minorHAnsi"/>
-                <w:color w:val="000000"/>
-              </w:rPr>
-              <w:t>Browser Logs: Open YouTube, Open Yahoo, Open Google Translate, Close Yahoo, Open Gmail, Close Gmail, Open Facebook, Close Facebook, Open StackOverFlow, Open Google</w:t>
+              <w:t xml:space="preserve">Browser Logs: Open YouTube, Open Yahoo, Open Google Translate, Close Yahoo, Open Gmail, Close Gmail, Open Facebook, Close Facebook, Open </w:t>
+            </w:r>
+            <w:proofErr w:type="spellStart"/>
+            <w:r>
+              <w:rPr>
+                <w:rFonts w:ascii="Consolas" w:eastAsia="Times New Roman" w:hAnsi="Consolas" w:cstheme="minorHAnsi"/>
+                <w:color w:val="000000"/>
+              </w:rPr>
+              <w:t>StackOverFlow</w:t>
+            </w:r>
+            <w:proofErr w:type="spellEnd"/>
+            <w:r>
+              <w:rPr>
+                <w:rFonts w:ascii="Consolas" w:eastAsia="Times New Roman" w:hAnsi="Consolas" w:cstheme="minorHAnsi"/>
+                <w:color w:val="000000"/>
+              </w:rPr>
+              <w:t>, Open Google</w:t>
             </w:r>
           </w:p>
         </w:tc>
@@ -5083,7 +5627,23 @@
                 <w:rFonts w:ascii="Consolas" w:eastAsia="Times New Roman" w:hAnsi="Consolas" w:cstheme="minorHAnsi"/>
                 <w:color w:val="000000"/>
               </w:rPr>
-              <w:t>{"Browser Name":"Mozilla Firefox",</w:t>
+              <w:t xml:space="preserve">{"Browser </w:t>
+            </w:r>
+            <w:proofErr w:type="spellStart"/>
+            <w:r>
+              <w:rPr>
+                <w:rFonts w:ascii="Consolas" w:eastAsia="Times New Roman" w:hAnsi="Consolas" w:cstheme="minorHAnsi"/>
+                <w:color w:val="000000"/>
+              </w:rPr>
+              <w:t>Name":"Mozilla</w:t>
+            </w:r>
+            <w:proofErr w:type="spellEnd"/>
+            <w:r>
+              <w:rPr>
+                <w:rFonts w:ascii="Consolas" w:eastAsia="Times New Roman" w:hAnsi="Consolas" w:cstheme="minorHAnsi"/>
+                <w:color w:val="000000"/>
+              </w:rPr>
+              <w:t xml:space="preserve"> Firefox",</w:t>
             </w:r>
           </w:p>
           <w:p>
@@ -5118,7 +5678,23 @@
                 <w:rFonts w:ascii="Consolas" w:eastAsia="Times New Roman" w:hAnsi="Consolas" w:cstheme="minorHAnsi"/>
                 <w:color w:val="000000"/>
               </w:rPr>
-              <w:t xml:space="preserve">    "Open Tabs":["YouTube"],</w:t>
+              <w:t xml:space="preserve">    "Open Tabs</w:t>
+            </w:r>
+            <w:proofErr w:type="gramStart"/>
+            <w:r>
+              <w:rPr>
+                <w:rFonts w:ascii="Consolas" w:eastAsia="Times New Roman" w:hAnsi="Consolas" w:cstheme="minorHAnsi"/>
+                <w:color w:val="000000"/>
+              </w:rPr>
+              <w:t>":[</w:t>
+            </w:r>
+            <w:proofErr w:type="gramEnd"/>
+            <w:r>
+              <w:rPr>
+                <w:rFonts w:ascii="Consolas" w:eastAsia="Times New Roman" w:hAnsi="Consolas" w:cstheme="minorHAnsi"/>
+                <w:color w:val="000000"/>
+              </w:rPr>
+              <w:t>"YouTube"],</w:t>
             </w:r>
           </w:p>
           <w:p>
@@ -5153,8 +5729,17 @@
                 <w:rFonts w:ascii="Consolas" w:eastAsia="Times New Roman" w:hAnsi="Consolas" w:cstheme="minorHAnsi"/>
                 <w:color w:val="000000"/>
               </w:rPr>
-              <w:t xml:space="preserve">    "Recently Closed":[</w:t>
-            </w:r>
+              <w:t xml:space="preserve">    "Recently Closed</w:t>
+            </w:r>
+            <w:proofErr w:type="gramStart"/>
+            <w:r>
+              <w:rPr>
+                <w:rFonts w:ascii="Consolas" w:eastAsia="Times New Roman" w:hAnsi="Consolas" w:cstheme="minorHAnsi"/>
+                <w:color w:val="000000"/>
+              </w:rPr>
+              <w:t>":[</w:t>
+            </w:r>
+            <w:proofErr w:type="gramEnd"/>
             <w:r>
               <w:rPr>
                 <w:rFonts w:ascii="Consolas" w:eastAsia="Times New Roman" w:hAnsi="Consolas" w:cstheme="minorHAnsi"/>
@@ -5244,8 +5829,17 @@
                 <w:rFonts w:ascii="Consolas" w:eastAsia="Times New Roman" w:hAnsi="Consolas" w:cstheme="minorHAnsi"/>
                 <w:color w:val="000000"/>
               </w:rPr>
-              <w:t xml:space="preserve">    "Browser Logs":[</w:t>
-            </w:r>
+              <w:t xml:space="preserve">    "Browser Logs</w:t>
+            </w:r>
+            <w:proofErr w:type="gramStart"/>
+            <w:r>
+              <w:rPr>
+                <w:rFonts w:ascii="Consolas" w:eastAsia="Times New Roman" w:hAnsi="Consolas" w:cstheme="minorHAnsi"/>
+                <w:color w:val="000000"/>
+              </w:rPr>
+              <w:t>":[</w:t>
+            </w:r>
+            <w:proofErr w:type="gramEnd"/>
             <w:r>
               <w:rPr>
                 <w:rFonts w:ascii="Consolas" w:eastAsia="Times New Roman" w:hAnsi="Consolas" w:cstheme="minorHAnsi"/>
@@ -5572,7 +6166,21 @@
                 <w:rFonts w:ascii="Consolas" w:eastAsia="Times New Roman" w:hAnsi="Consolas" w:cstheme="minorHAnsi"/>
                 <w:color w:val="000000"/>
               </w:rPr>
-              <w:t>Mozilla Firefox</w:t>
+              <w:t>Mozilla Fir</w:t>
+            </w:r>
+            <w:r>
+              <w:rPr>
+                <w:rFonts w:ascii="Consolas" w:eastAsia="Times New Roman" w:hAnsi="Consolas" w:cstheme="minorHAnsi"/>
+                <w:color w:val="000000"/>
+              </w:rPr>
+              <w:t>e</w:t>
+            </w:r>
+            <w:r>
+              <w:rPr>
+                <w:rFonts w:ascii="Consolas" w:eastAsia="Times New Roman" w:hAnsi="Consolas" w:cstheme="minorHAnsi"/>
+                <w:color w:val="000000"/>
+              </w:rPr>
+              <w:t>fox</w:t>
             </w:r>
           </w:p>
           <w:p>
@@ -5707,7 +6315,15 @@
         <w:t>array of strings; each of them will contain</w:t>
       </w:r>
       <w:r>
-        <w:t xml:space="preserve"> unknown amount of </w:t>
+        <w:t xml:space="preserve"> unknown </w:t>
+      </w:r>
+      <w:proofErr w:type="gramStart"/>
+      <w:r>
+        <w:t>amount</w:t>
+      </w:r>
+      <w:proofErr w:type="gramEnd"/>
+      <w:r>
+        <w:t xml:space="preserve"> of </w:t>
       </w:r>
       <w:r>
         <w:rPr>
@@ -5790,7 +6406,15 @@
         <w:t>length</w:t>
       </w:r>
       <w:r>
-        <w:t xml:space="preserve">, if two arrays have the same length they should be printed in </w:t>
+        <w:t xml:space="preserve">, if two arrays have the same </w:t>
+      </w:r>
+      <w:proofErr w:type="gramStart"/>
+      <w:r>
+        <w:t>length</w:t>
+      </w:r>
+      <w:proofErr w:type="gramEnd"/>
+      <w:r>
+        <w:t xml:space="preserve"> they should be printed in </w:t>
       </w:r>
       <w:r>
         <w:rPr>
@@ -5847,6 +6471,7 @@
         </w:rPr>
         <w:t>, a</w:t>
       </w:r>
+      <w:proofErr w:type="gramStart"/>
       <w:r>
         <w:rPr>
           <w:rFonts w:ascii="Consolas" w:hAnsi="Consolas"/>
@@ -5860,7 +6485,15 @@
           <w:rFonts w:ascii="Consolas" w:hAnsi="Consolas"/>
           <w:b/>
         </w:rPr>
-        <w:t>,… a</w:t>
+        <w:t>,…</w:t>
+      </w:r>
+      <w:proofErr w:type="gramEnd"/>
+      <w:r>
+        <w:rPr>
+          <w:rFonts w:ascii="Consolas" w:hAnsi="Consolas"/>
+          <w:b/>
+        </w:rPr>
+        <w:t xml:space="preserve"> a</w:t>
       </w:r>
       <w:r>
         <w:rPr>
@@ -5931,7 +6564,23 @@
           <w:rFonts w:ascii="Consolas" w:hAnsi="Consolas"/>
           <w:b/>
         </w:rPr>
-        <w:t>"[a1, a2, a3,… an]"</w:t>
+        <w:t>"[a1, a2, a</w:t>
+      </w:r>
+      <w:proofErr w:type="gramStart"/>
+      <w:r>
+        <w:rPr>
+          <w:rFonts w:ascii="Consolas" w:hAnsi="Consolas"/>
+          <w:b/>
+        </w:rPr>
+        <w:t>3,…</w:t>
+      </w:r>
+      <w:proofErr w:type="gramEnd"/>
+      <w:r>
+        <w:rPr>
+          <w:rFonts w:ascii="Consolas" w:hAnsi="Consolas"/>
+          <w:b/>
+        </w:rPr>
+        <w:t xml:space="preserve"> an]"</w:t>
       </w:r>
       <w:r>
         <w:t xml:space="preserve"> , following the above mentioned ordering.</w:t>
@@ -6408,7 +7057,7 @@
 </file>
 
 <file path=word/endnotes.xml><?xml version="1.0" encoding="utf-8"?>
-<w:endnotes xmlns:wpc="http://schemas.microsoft.com/office/word/2010/wordprocessingCanvas" xmlns:cx="http://schemas.microsoft.com/office/drawing/2014/chartex" xmlns:cx1="http://schemas.microsoft.com/office/drawing/2015/9/8/chartex" xmlns:mc="http://schemas.openxmlformats.org/markup-compatibility/2006" xmlns:o="urn:schemas-microsoft-com:office:office" xmlns:r="http://schemas.openxmlformats.org/officeDocument/2006/relationships" xmlns:m="http://schemas.openxmlformats.org/officeDocument/2006/math" xmlns:v="urn:schemas-microsoft-com:vml" xmlns:wp14="http://schemas.microsoft.com/office/word/2010/wordprocessingDrawing" xmlns:wp="http://schemas.openxmlformats.org/drawingml/2006/wordprocessingDrawing" xmlns:w10="urn:schemas-microsoft-com:office:word" xmlns:w="http://schemas.openxmlformats.org/wordprocessingml/2006/main" xmlns:w14="http://schemas.microsoft.com/office/word/2010/wordml" xmlns:w15="http://schemas.microsoft.com/office/word/2012/wordml" xmlns:w16se="http://schemas.microsoft.com/office/word/2015/wordml/symex" xmlns:wpg="http://schemas.microsoft.com/office/word/2010/wordprocessingGroup" xmlns:wpi="http://schemas.microsoft.com/office/word/2010/wordprocessingInk" xmlns:wne="http://schemas.microsoft.com/office/word/2006/wordml" xmlns:wps="http://schemas.microsoft.com/office/word/2010/wordprocessingShape" mc:Ignorable="w14 w15 w16se wp14">
+<w:endnotes xmlns:wpc="http://schemas.microsoft.com/office/word/2010/wordprocessingCanvas" xmlns:cx="http://schemas.microsoft.com/office/drawing/2014/chartex" xmlns:cx1="http://schemas.microsoft.com/office/drawing/2015/9/8/chartex" xmlns:cx2="http://schemas.microsoft.com/office/drawing/2015/10/21/chartex" xmlns:cx3="http://schemas.microsoft.com/office/drawing/2016/5/9/chartex" xmlns:cx4="http://schemas.microsoft.com/office/drawing/2016/5/10/chartex" xmlns:cx5="http://schemas.microsoft.com/office/drawing/2016/5/11/chartex" xmlns:cx6="http://schemas.microsoft.com/office/drawing/2016/5/12/chartex" xmlns:cx7="http://schemas.microsoft.com/office/drawing/2016/5/13/chartex" xmlns:cx8="http://schemas.microsoft.com/office/drawing/2016/5/14/chartex" xmlns:mc="http://schemas.openxmlformats.org/markup-compatibility/2006" xmlns:aink="http://schemas.microsoft.com/office/drawing/2016/ink" xmlns:am3d="http://schemas.microsoft.com/office/drawing/2017/model3d" xmlns:o="urn:schemas-microsoft-com:office:office" xmlns:r="http://schemas.openxmlformats.org/officeDocument/2006/relationships" xmlns:m="http://schemas.openxmlformats.org/officeDocument/2006/math" xmlns:v="urn:schemas-microsoft-com:vml" xmlns:wp14="http://schemas.microsoft.com/office/word/2010/wordprocessingDrawing" xmlns:wp="http://schemas.openxmlformats.org/drawingml/2006/wordprocessingDrawing" xmlns:w10="urn:schemas-microsoft-com:office:word" xmlns:w="http://schemas.openxmlformats.org/wordprocessingml/2006/main" xmlns:w14="http://schemas.microsoft.com/office/word/2010/wordml" xmlns:w15="http://schemas.microsoft.com/office/word/2012/wordml" xmlns:w16cid="http://schemas.microsoft.com/office/word/2016/wordml/cid" xmlns:w16se="http://schemas.microsoft.com/office/word/2015/wordml/symex" xmlns:wpg="http://schemas.microsoft.com/office/word/2010/wordprocessingGroup" xmlns:wpi="http://schemas.microsoft.com/office/word/2010/wordprocessingInk" xmlns:wne="http://schemas.microsoft.com/office/word/2006/wordml" xmlns:wps="http://schemas.microsoft.com/office/word/2010/wordprocessingShape" mc:Ignorable="w14 w15 w16se w16cid wp14">
   <w:endnote w:type="separator" w:id="-1">
     <w:p>
       <w:pPr>
@@ -6433,7 +7082,7 @@
 </file>
 
 <file path=word/footer1.xml><?xml version="1.0" encoding="utf-8"?>
-<w:ftr xmlns:wpc="http://schemas.microsoft.com/office/word/2010/wordprocessingCanvas" xmlns:cx="http://schemas.microsoft.com/office/drawing/2014/chartex" xmlns:cx1="http://schemas.microsoft.com/office/drawing/2015/9/8/chartex" xmlns:mc="http://schemas.openxmlformats.org/markup-compatibility/2006" xmlns:o="urn:schemas-microsoft-com:office:office" xmlns:r="http://schemas.openxmlformats.org/officeDocument/2006/relationships" xmlns:m="http://schemas.openxmlformats.org/officeDocument/2006/math" xmlns:v="urn:schemas-microsoft-com:vml" xmlns:wp14="http://schemas.microsoft.com/office/word/2010/wordprocessingDrawing" xmlns:wp="http://schemas.openxmlformats.org/drawingml/2006/wordprocessingDrawing" xmlns:w10="urn:schemas-microsoft-com:office:word" xmlns:w="http://schemas.openxmlformats.org/wordprocessingml/2006/main" xmlns:w14="http://schemas.microsoft.com/office/word/2010/wordml" xmlns:w15="http://schemas.microsoft.com/office/word/2012/wordml" xmlns:w16se="http://schemas.microsoft.com/office/word/2015/wordml/symex" xmlns:wpg="http://schemas.microsoft.com/office/word/2010/wordprocessingGroup" xmlns:wpi="http://schemas.microsoft.com/office/word/2010/wordprocessingInk" xmlns:wne="http://schemas.microsoft.com/office/word/2006/wordml" xmlns:wps="http://schemas.microsoft.com/office/word/2010/wordprocessingShape" mc:Ignorable="w14 w15 w16se wp14">
+<w:ftr xmlns:wpc="http://schemas.microsoft.com/office/word/2010/wordprocessingCanvas" xmlns:cx="http://schemas.microsoft.com/office/drawing/2014/chartex" xmlns:cx1="http://schemas.microsoft.com/office/drawing/2015/9/8/chartex" xmlns:cx2="http://schemas.microsoft.com/office/drawing/2015/10/21/chartex" xmlns:cx3="http://schemas.microsoft.com/office/drawing/2016/5/9/chartex" xmlns:cx4="http://schemas.microsoft.com/office/drawing/2016/5/10/chartex" xmlns:cx5="http://schemas.microsoft.com/office/drawing/2016/5/11/chartex" xmlns:cx6="http://schemas.microsoft.com/office/drawing/2016/5/12/chartex" xmlns:cx7="http://schemas.microsoft.com/office/drawing/2016/5/13/chartex" xmlns:cx8="http://schemas.microsoft.com/office/drawing/2016/5/14/chartex" xmlns:mc="http://schemas.openxmlformats.org/markup-compatibility/2006" xmlns:aink="http://schemas.microsoft.com/office/drawing/2016/ink" xmlns:am3d="http://schemas.microsoft.com/office/drawing/2017/model3d" xmlns:o="urn:schemas-microsoft-com:office:office" xmlns:r="http://schemas.openxmlformats.org/officeDocument/2006/relationships" xmlns:m="http://schemas.openxmlformats.org/officeDocument/2006/math" xmlns:v="urn:schemas-microsoft-com:vml" xmlns:wp14="http://schemas.microsoft.com/office/word/2010/wordprocessingDrawing" xmlns:wp="http://schemas.openxmlformats.org/drawingml/2006/wordprocessingDrawing" xmlns:w10="urn:schemas-microsoft-com:office:word" xmlns:w="http://schemas.openxmlformats.org/wordprocessingml/2006/main" xmlns:w14="http://schemas.microsoft.com/office/word/2010/wordml" xmlns:w15="http://schemas.microsoft.com/office/word/2012/wordml" xmlns:w16cid="http://schemas.microsoft.com/office/word/2016/wordml/cid" xmlns:w16se="http://schemas.microsoft.com/office/word/2015/wordml/symex" xmlns:wpg="http://schemas.microsoft.com/office/word/2010/wordprocessingGroup" xmlns:wpi="http://schemas.microsoft.com/office/word/2010/wordprocessingInk" xmlns:wne="http://schemas.microsoft.com/office/word/2006/wordml" xmlns:wps="http://schemas.microsoft.com/office/word/2010/wordprocessingShape" mc:Ignorable="w14 w15 w16se w16cid wp14">
   <w:p>
     <w:pPr>
       <w:pStyle w:val="Footer"/>
@@ -6627,7 +7276,7 @@
         </mc:Choice>
         <mc:Fallback>
           <w:pict>
-            <v:line w14:anchorId="00217353" id="Straight Connector 20" o:spid="_x0000_s1026" style="position:absolute;flip:y;z-index:251660288;visibility:visible;mso-wrap-style:square;mso-width-percent:0;mso-height-percent:0;mso-wrap-distance-left:9pt;mso-wrap-distance-top:-3e-5mm;mso-wrap-distance-right:9pt;mso-wrap-distance-bottom:-3e-5mm;mso-position-horizontal:absolute;mso-position-horizontal-relative:text;mso-position-vertical:absolute;mso-position-vertical-relative:text;mso-width-percent:0;mso-height-percent:0;mso-width-relative:page;mso-height-relative:page" from="-.1pt,5.2pt" to="520.7pt,5.2pt" o:gfxdata="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" strokecolor="#f37123" strokeweight="1pt">
+            <v:line w14:anchorId="42F3235C" id="Straight Connector 20" o:spid="_x0000_s1026" style="position:absolute;flip:y;z-index:251660288;visibility:visible;mso-wrap-style:square;mso-width-percent:0;mso-height-percent:0;mso-wrap-distance-left:9pt;mso-wrap-distance-top:-3e-5mm;mso-wrap-distance-right:9pt;mso-wrap-distance-bottom:-3e-5mm;mso-position-horizontal:absolute;mso-position-horizontal-relative:text;mso-position-vertical:absolute;mso-position-vertical-relative:text;mso-width-percent:0;mso-height-percent:0;mso-width-relative:page;mso-height-relative:page" from="-.1pt,5.2pt" to="520.7pt,5.2pt" o:gfxdata="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" strokecolor="#f37123" strokeweight="1pt">
               <v:stroke endcap="round"/>
               <o:lock v:ext="edit" shapetype="f"/>
             </v:line>
@@ -6802,8 +7451,7 @@
               <v:stroke joinstyle="miter"/>
               <v:path gradientshapeok="t" o:connecttype="rect"/>
             </v:shapetype>
-            <v:shape id="Text Box 19" o:spid="_x0000_s1026" type="#_x0000_t202" style="position:absolute;margin-left:444.65pt;margin-top:26.95pt;width:70.9pt;height:15.9pt;z-index:251661312;visibility:visible;mso-wrap-style:square;mso-width-percent:0;mso-height-percent:0;mso-wrap-distance-left:9pt;mso-wrap-distance-top:0;mso-wrap-distance-right:9pt;mso-wrap-distance-bottom:0;mso-position-horizontal:absolute;mso-position-horizontal-relative:text;mso-position-vertical:absolute;mso-position-vertical-relative:text;mso-width-percent:0;mso-height-percent:0;mso-width-relative:page;mso-height-relative:page;v-text-anchor:middle" o:gfxdata="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" filled="f" stroked="f" strokeweight=".5pt">
-              <v:path arrowok="t"/>
+            <v:shape id="Text Box 19" o:spid="_x0000_s1026" type="#_x0000_t202" style="position:absolute;margin-left:444.65pt;margin-top:26.95pt;width:70.9pt;height:15.9pt;z-index:251661312;visibility:visible;mso-wrap-style:square;mso-width-percent:0;mso-height-percent:0;mso-wrap-distance-left:9pt;mso-wrap-distance-top:0;mso-wrap-distance-right:9pt;mso-wrap-distance-bottom:0;mso-position-horizontal:absolute;mso-position-horizontal-relative:text;mso-position-vertical:absolute;mso-position-vertical-relative:text;mso-width-percent:0;mso-height-percent:0;mso-width-relative:page;mso-height-relative:page;v-text-anchor:middle" o:gfxdata="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" filled="f" stroked="f" strokeweight=".5pt">
               <v:textbox inset="0,0,0,0">
                 <w:txbxContent>
                   <w:p>
@@ -6988,8 +7636,7 @@
         </mc:Choice>
         <mc:Fallback>
           <w:pict>
-            <v:shape w14:anchorId="464B4633" id="Text Box 18" o:spid="_x0000_s1027" type="#_x0000_t202" style="position:absolute;margin-left:125.15pt;margin-top:26.95pt;width:44.85pt;height:15.75pt;z-index:251662336;visibility:visible;mso-wrap-style:square;mso-width-percent:0;mso-height-percent:0;mso-wrap-distance-left:9pt;mso-wrap-distance-top:0;mso-wrap-distance-right:9pt;mso-wrap-distance-bottom:0;mso-position-horizontal:absolute;mso-position-horizontal-relative:text;mso-position-vertical:absolute;mso-position-vertical-relative:text;mso-width-percent:0;mso-height-percent:0;mso-width-relative:page;mso-height-relative:page;v-text-anchor:middle" o:gfxdata="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" filled="f" stroked="f" strokeweight=".5pt">
-              <v:path arrowok="t"/>
+            <v:shape w14:anchorId="464B4633" id="Text Box 18" o:spid="_x0000_s1027" type="#_x0000_t202" style="position:absolute;margin-left:125.15pt;margin-top:26.95pt;width:44.85pt;height:15.75pt;z-index:251662336;visibility:visible;mso-wrap-style:square;mso-width-percent:0;mso-height-percent:0;mso-wrap-distance-left:9pt;mso-wrap-distance-top:0;mso-wrap-distance-right:9pt;mso-wrap-distance-bottom:0;mso-position-horizontal:absolute;mso-position-horizontal-relative:text;mso-position-vertical:absolute;mso-position-vertical-relative:text;mso-width-percent:0;mso-height-percent:0;mso-width-relative:page;mso-height-relative:page;v-text-anchor:middle" o:gfxdata="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" filled="f" stroked="f" strokeweight=".5pt">
               <v:textbox inset=".5mm,0,0,0">
                 <w:txbxContent>
                   <w:p>
@@ -7198,7 +7845,7 @@
                                 <wp:extent cx="171450" cy="205105"/>
                                 <wp:effectExtent l="0" t="0" r="0" b="4445"/>
                                 <wp:docPr id="14" name="Picture 14">
-                                  <a:hlinkClick xmlns:a="http://schemas.openxmlformats.org/drawingml/2006/main" r:id="rId4"/>
+                                  <a:hlinkClick xmlns:a="http://schemas.openxmlformats.org/drawingml/2006/main" r:id="rId1"/>
                                 </wp:docPr>
                                 <wp:cNvGraphicFramePr>
                                   <a:graphicFrameLocks xmlns:a="http://schemas.openxmlformats.org/drawingml/2006/main" noChangeAspect="1"/>
@@ -7881,7 +8528,7 @@
                           <wp:extent cx="171450" cy="205105"/>
                           <wp:effectExtent l="0" t="0" r="0" b="4445"/>
                           <wp:docPr id="14" name="Picture 14">
-                            <a:hlinkClick xmlns:a="http://schemas.openxmlformats.org/drawingml/2006/main" r:id="rId1"/>
+                            <a:hlinkClick xmlns:a="http://schemas.openxmlformats.org/drawingml/2006/main" r:id="rId25"/>
                           </wp:docPr>
                           <wp:cNvGraphicFramePr>
                             <a:graphicFrameLocks xmlns:a="http://schemas.openxmlformats.org/drawingml/2006/main" noChangeAspect="1"/>
@@ -7891,7 +8538,7 @@
                               <pic:pic xmlns:pic="http://schemas.openxmlformats.org/drawingml/2006/picture">
                                 <pic:nvPicPr>
                                   <pic:cNvPr id="0" name="Picture 14">
-                                    <a:hlinkClick r:id="rId1"/>
+                                    <a:hlinkClick r:id="rId25"/>
                                   </pic:cNvPr>
                                   <pic:cNvPicPr>
                                     <a:picLocks noChangeAspect="1" noChangeArrowheads="1"/>
@@ -8419,7 +9066,7 @@
 </file>
 
 <file path=word/footnotes.xml><?xml version="1.0" encoding="utf-8"?>
-<w:footnotes xmlns:wpc="http://schemas.microsoft.com/office/word/2010/wordprocessingCanvas" xmlns:cx="http://schemas.microsoft.com/office/drawing/2014/chartex" xmlns:cx1="http://schemas.microsoft.com/office/drawing/2015/9/8/chartex" xmlns:mc="http://schemas.openxmlformats.org/markup-compatibility/2006" xmlns:o="urn:schemas-microsoft-com:office:office" xmlns:r="http://schemas.openxmlformats.org/officeDocument/2006/relationships" xmlns:m="http://schemas.openxmlformats.org/officeDocument/2006/math" xmlns:v="urn:schemas-microsoft-com:vml" xmlns:wp14="http://schemas.microsoft.com/office/word/2010/wordprocessingDrawing" xmlns:wp="http://schemas.openxmlformats.org/drawingml/2006/wordprocessingDrawing" xmlns:w10="urn:schemas-microsoft-com:office:word" xmlns:w="http://schemas.openxmlformats.org/wordprocessingml/2006/main" xmlns:w14="http://schemas.microsoft.com/office/word/2010/wordml" xmlns:w15="http://schemas.microsoft.com/office/word/2012/wordml" xmlns:w16se="http://schemas.microsoft.com/office/word/2015/wordml/symex" xmlns:wpg="http://schemas.microsoft.com/office/word/2010/wordprocessingGroup" xmlns:wpi="http://schemas.microsoft.com/office/word/2010/wordprocessingInk" xmlns:wne="http://schemas.microsoft.com/office/word/2006/wordml" xmlns:wps="http://schemas.microsoft.com/office/word/2010/wordprocessingShape" mc:Ignorable="w14 w15 w16se wp14">
+<w:footnotes xmlns:wpc="http://schemas.microsoft.com/office/word/2010/wordprocessingCanvas" xmlns:cx="http://schemas.microsoft.com/office/drawing/2014/chartex" xmlns:cx1="http://schemas.microsoft.com/office/drawing/2015/9/8/chartex" xmlns:cx2="http://schemas.microsoft.com/office/drawing/2015/10/21/chartex" xmlns:cx3="http://schemas.microsoft.com/office/drawing/2016/5/9/chartex" xmlns:cx4="http://schemas.microsoft.com/office/drawing/2016/5/10/chartex" xmlns:cx5="http://schemas.microsoft.com/office/drawing/2016/5/11/chartex" xmlns:cx6="http://schemas.microsoft.com/office/drawing/2016/5/12/chartex" xmlns:cx7="http://schemas.microsoft.com/office/drawing/2016/5/13/chartex" xmlns:cx8="http://schemas.microsoft.com/office/drawing/2016/5/14/chartex" xmlns:mc="http://schemas.openxmlformats.org/markup-compatibility/2006" xmlns:aink="http://schemas.microsoft.com/office/drawing/2016/ink" xmlns:am3d="http://schemas.microsoft.com/office/drawing/2017/model3d" xmlns:o="urn:schemas-microsoft-com:office:office" xmlns:r="http://schemas.openxmlformats.org/officeDocument/2006/relationships" xmlns:m="http://schemas.openxmlformats.org/officeDocument/2006/math" xmlns:v="urn:schemas-microsoft-com:vml" xmlns:wp14="http://schemas.microsoft.com/office/word/2010/wordprocessingDrawing" xmlns:wp="http://schemas.openxmlformats.org/drawingml/2006/wordprocessingDrawing" xmlns:w10="urn:schemas-microsoft-com:office:word" xmlns:w="http://schemas.openxmlformats.org/wordprocessingml/2006/main" xmlns:w14="http://schemas.microsoft.com/office/word/2010/wordml" xmlns:w15="http://schemas.microsoft.com/office/word/2012/wordml" xmlns:w16cid="http://schemas.microsoft.com/office/word/2016/wordml/cid" xmlns:w16se="http://schemas.microsoft.com/office/word/2015/wordml/symex" xmlns:wpg="http://schemas.microsoft.com/office/word/2010/wordprocessingGroup" xmlns:wpi="http://schemas.microsoft.com/office/word/2010/wordprocessingInk" xmlns:wne="http://schemas.microsoft.com/office/word/2006/wordml" xmlns:wps="http://schemas.microsoft.com/office/word/2010/wordprocessingShape" mc:Ignorable="w14 w15 w16se w16cid wp14">
   <w:footnote w:type="separator" w:id="-1">
     <w:p>
       <w:pPr>
@@ -8444,7 +9091,7 @@
 </file>
 
 <file path=word/numbering.xml><?xml version="1.0" encoding="utf-8"?>
-<w:numbering xmlns:wpc="http://schemas.microsoft.com/office/word/2010/wordprocessingCanvas" xmlns:cx="http://schemas.microsoft.com/office/drawing/2014/chartex" xmlns:cx1="http://schemas.microsoft.com/office/drawing/2015/9/8/chartex" xmlns:mc="http://schemas.openxmlformats.org/markup-compatibility/2006" xmlns:o="urn:schemas-microsoft-com:office:office" xmlns:r="http://schemas.openxmlformats.org/officeDocument/2006/relationships" xmlns:m="http://schemas.openxmlformats.org/officeDocument/2006/math" xmlns:v="urn:schemas-microsoft-com:vml" xmlns:wp14="http://schemas.microsoft.com/office/word/2010/wordprocessingDrawing" xmlns:wp="http://schemas.openxmlformats.org/drawingml/2006/wordprocessingDrawing" xmlns:w10="urn:schemas-microsoft-com:office:word" xmlns:w="http://schemas.openxmlformats.org/wordprocessingml/2006/main" xmlns:w14="http://schemas.microsoft.com/office/word/2010/wordml" xmlns:w15="http://schemas.microsoft.com/office/word/2012/wordml" xmlns:w16se="http://schemas.microsoft.com/office/word/2015/wordml/symex" xmlns:wpg="http://schemas.microsoft.com/office/word/2010/wordprocessingGroup" xmlns:wpi="http://schemas.microsoft.com/office/word/2010/wordprocessingInk" xmlns:wne="http://schemas.microsoft.com/office/word/2006/wordml" xmlns:wps="http://schemas.microsoft.com/office/word/2010/wordprocessingShape" mc:Ignorable="w14 w15 w16se wp14">
+<w:numbering xmlns:wpc="http://schemas.microsoft.com/office/word/2010/wordprocessingCanvas" xmlns:cx="http://schemas.microsoft.com/office/drawing/2014/chartex" xmlns:cx1="http://schemas.microsoft.com/office/drawing/2015/9/8/chartex" xmlns:cx2="http://schemas.microsoft.com/office/drawing/2015/10/21/chartex" xmlns:cx3="http://schemas.microsoft.com/office/drawing/2016/5/9/chartex" xmlns:cx4="http://schemas.microsoft.com/office/drawing/2016/5/10/chartex" xmlns:cx5="http://schemas.microsoft.com/office/drawing/2016/5/11/chartex" xmlns:cx6="http://schemas.microsoft.com/office/drawing/2016/5/12/chartex" xmlns:cx7="http://schemas.microsoft.com/office/drawing/2016/5/13/chartex" xmlns:cx8="http://schemas.microsoft.com/office/drawing/2016/5/14/chartex" xmlns:mc="http://schemas.openxmlformats.org/markup-compatibility/2006" xmlns:aink="http://schemas.microsoft.com/office/drawing/2016/ink" xmlns:am3d="http://schemas.microsoft.com/office/drawing/2017/model3d" xmlns:o="urn:schemas-microsoft-com:office:office" xmlns:r="http://schemas.openxmlformats.org/officeDocument/2006/relationships" xmlns:m="http://schemas.openxmlformats.org/officeDocument/2006/math" xmlns:v="urn:schemas-microsoft-com:vml" xmlns:wp14="http://schemas.microsoft.com/office/word/2010/wordprocessingDrawing" xmlns:wp="http://schemas.openxmlformats.org/drawingml/2006/wordprocessingDrawing" xmlns:w10="urn:schemas-microsoft-com:office:word" xmlns:w="http://schemas.openxmlformats.org/wordprocessingml/2006/main" xmlns:w14="http://schemas.microsoft.com/office/word/2010/wordml" xmlns:w15="http://schemas.microsoft.com/office/word/2012/wordml" xmlns:w16cid="http://schemas.microsoft.com/office/word/2016/wordml/cid" xmlns:w16se="http://schemas.microsoft.com/office/word/2015/wordml/symex" xmlns:wpg="http://schemas.microsoft.com/office/word/2010/wordprocessingGroup" xmlns:wpi="http://schemas.microsoft.com/office/word/2010/wordprocessingInk" xmlns:wne="http://schemas.microsoft.com/office/word/2006/wordml" xmlns:wps="http://schemas.microsoft.com/office/word/2010/wordprocessingShape" mc:Ignorable="w14 w15 w16se w16cid wp14">
   <w:abstractNum w:abstractNumId="0" w15:restartNumberingAfterBreak="0">
     <w:nsid w:val="395F2C51"/>
     <w:multiLevelType w:val="multilevel"/>
@@ -8760,7 +9407,7 @@
 </file>
 
 <file path=word/styles.xml><?xml version="1.0" encoding="utf-8"?>
-<w:styles xmlns:mc="http://schemas.openxmlformats.org/markup-compatibility/2006" xmlns:r="http://schemas.openxmlformats.org/officeDocument/2006/relationships" xmlns:w="http://schemas.openxmlformats.org/wordprocessingml/2006/main" xmlns:w14="http://schemas.microsoft.com/office/word/2010/wordml" xmlns:w15="http://schemas.microsoft.com/office/word/2012/wordml" xmlns:w16se="http://schemas.microsoft.com/office/word/2015/wordml/symex" mc:Ignorable="w14 w15 w16se">
+<w:styles xmlns:mc="http://schemas.openxmlformats.org/markup-compatibility/2006" xmlns:r="http://schemas.openxmlformats.org/officeDocument/2006/relationships" xmlns:w="http://schemas.openxmlformats.org/wordprocessingml/2006/main" xmlns:w14="http://schemas.microsoft.com/office/word/2010/wordml" xmlns:w15="http://schemas.microsoft.com/office/word/2012/wordml" xmlns:w16cid="http://schemas.microsoft.com/office/word/2016/wordml/cid" xmlns:w16se="http://schemas.microsoft.com/office/word/2015/wordml/symex" mc:Ignorable="w14 w15 w16se w16cid">
   <w:docDefaults>
     <w:rPrDefault>
       <w:rPr>
@@ -8776,7 +9423,7 @@
       </w:pPr>
     </w:pPrDefault>
   </w:docDefaults>
-  <w:latentStyles w:defLockedState="0" w:defUIPriority="99" w:defSemiHidden="0" w:defUnhideWhenUsed="0" w:defQFormat="0" w:count="371">
+  <w:latentStyles w:defLockedState="0" w:defUIPriority="99" w:defSemiHidden="0" w:defUnhideWhenUsed="0" w:defQFormat="0" w:count="375">
     <w:lsdException w:name="Normal" w:uiPriority="0" w:qFormat="1"/>
     <w:lsdException w:name="heading 1" w:uiPriority="9" w:qFormat="1"/>
     <w:lsdException w:name="heading 2" w:semiHidden="1" w:uiPriority="9" w:unhideWhenUsed="1" w:qFormat="1"/>
@@ -8882,7 +9529,6 @@
     <w:lsdException w:name="HTML Sample" w:semiHidden="1" w:unhideWhenUsed="1"/>
     <w:lsdException w:name="HTML Typewriter" w:semiHidden="1" w:unhideWhenUsed="1"/>
     <w:lsdException w:name="HTML Variable" w:semiHidden="1" w:unhideWhenUsed="1"/>
-    <w:lsdException w:name="Normal Table" w:semiHidden="1" w:unhideWhenUsed="1"/>
     <w:lsdException w:name="annotation subject" w:semiHidden="1" w:unhideWhenUsed="1"/>
     <w:lsdException w:name="No List" w:semiHidden="1" w:unhideWhenUsed="1"/>
     <w:lsdException w:name="Outline List 1" w:semiHidden="1" w:unhideWhenUsed="1"/>
@@ -8926,10 +9572,8 @@
     <w:lsdException w:name="Table Elegant" w:semiHidden="1" w:unhideWhenUsed="1"/>
     <w:lsdException w:name="Table Professional" w:semiHidden="1" w:unhideWhenUsed="1"/>
     <w:lsdException w:name="Table Subtle 1" w:semiHidden="1" w:unhideWhenUsed="1"/>
-    <w:lsdException w:name="Table Subtle 2" w:semiHidden="1" w:unhideWhenUsed="1"/>
     <w:lsdException w:name="Table Web 1" w:semiHidden="1" w:unhideWhenUsed="1"/>
     <w:lsdException w:name="Table Web 2" w:semiHidden="1" w:unhideWhenUsed="1"/>
-    <w:lsdException w:name="Table Web 3" w:semiHidden="1" w:unhideWhenUsed="1"/>
     <w:lsdException w:name="Balloon Text" w:semiHidden="1" w:unhideWhenUsed="1"/>
     <w:lsdException w:name="Table Grid" w:uiPriority="59"/>
     <w:lsdException w:name="Table Theme" w:semiHidden="1" w:unhideWhenUsed="1"/>
@@ -9148,6 +9792,10 @@
     <w:lsdException w:name="List Table 5 Dark Accent 6" w:uiPriority="50"/>
     <w:lsdException w:name="List Table 6 Colorful Accent 6" w:uiPriority="51"/>
     <w:lsdException w:name="List Table 7 Colorful Accent 6" w:uiPriority="52"/>
+    <w:lsdException w:name="Mention" w:semiHidden="1" w:unhideWhenUsed="1"/>
+    <w:lsdException w:name="Smart Hyperlink" w:semiHidden="1" w:unhideWhenUsed="1"/>
+    <w:lsdException w:name="Hashtag" w:semiHidden="1" w:unhideWhenUsed="1"/>
+    <w:lsdException w:name="Unresolved Mention" w:semiHidden="1" w:unhideWhenUsed="1"/>
   </w:latentStyles>
   <w:style w:type="paragraph" w:default="1" w:styleId="Normal">
     <w:name w:val="Normal"/>
@@ -9747,8 +10395,8 @@
       </w:tblBorders>
     </w:tblPr>
   </w:style>
-  <w:style w:type="character" w:customStyle="1" w:styleId="UnresolvedMention">
-    <w:name w:val="Unresolved Mention"/>
+  <w:style w:type="character" w:customStyle="1" w:styleId="UnresolvedMention1">
+    <w:name w:val="Unresolved Mention1"/>
     <w:basedOn w:val="DefaultParagraphFont"/>
     <w:uiPriority w:val="99"/>
     <w:semiHidden/>
